--- a/法令ファイル/複写機の製造業に属する事業を行う者の再生部品の利用に関する判断の基準となるべき事項を定める省令/複写機の製造業に属する事業を行う者の再生部品の利用に関する判断の基準となるべき事項を定める省令（平成十三年経済産業省令第六十号）.docx
+++ b/法令ファイル/複写機の製造業に属する事業を行う者の再生部品の利用に関する判断の基準となるべき事項を定める省令/複写機の製造業に属する事業を行う者の再生部品の利用に関する判断の基準となるべき事項を定める省令（平成十三年経済産業省令第六十号）.docx
@@ -66,69 +66,45 @@
     </w:p>
     <w:p>
       <w:pPr>
-        <w:pStyle w:val="Heading6"/>
+        <w:pStyle w:val="ListBullet"/>
         <w:ind w:left="880"/>
       </w:pPr>
       <w:r>
         <w:t>一</w:t>
-      </w:r>
-    </w:p>
-    <w:p>
-      <w:pPr>
-        <w:ind w:left="880"/>
-      </w:pPr>
-      <w:r>
+        <w:br/>
         <w:t>使用済複写機から再生部品を効率的に取り出す技術</w:t>
       </w:r>
     </w:p>
     <w:p>
       <w:pPr>
-        <w:pStyle w:val="Heading6"/>
+        <w:pStyle w:val="ListBullet"/>
         <w:ind w:left="880"/>
       </w:pPr>
       <w:r>
         <w:t>二</w:t>
-      </w:r>
-    </w:p>
-    <w:p>
-      <w:pPr>
-        <w:ind w:left="880"/>
-      </w:pPr>
-      <w:r>
+        <w:br/>
         <w:t>使用済複写機から取り出した再生部品の検査、洗浄及び修理を行う技術</w:t>
       </w:r>
     </w:p>
     <w:p>
       <w:pPr>
-        <w:pStyle w:val="Heading6"/>
+        <w:pStyle w:val="ListBullet"/>
         <w:ind w:left="880"/>
       </w:pPr>
       <w:r>
         <w:t>三</w:t>
-      </w:r>
-    </w:p>
-    <w:p>
-      <w:pPr>
-        <w:ind w:left="880"/>
-      </w:pPr>
-      <w:r>
+        <w:br/>
         <w:t>再生部品を複写機に利用する技術</w:t>
       </w:r>
     </w:p>
     <w:p>
       <w:pPr>
-        <w:pStyle w:val="Heading6"/>
+        <w:pStyle w:val="ListBullet"/>
         <w:ind w:left="880"/>
       </w:pPr>
       <w:r>
         <w:t>四</w:t>
-      </w:r>
-    </w:p>
-    <w:p>
-      <w:pPr>
-        <w:ind w:left="880"/>
-      </w:pPr>
-      <w:r>
+        <w:br/>
         <w:t>その他の再生部品を複写機に利用するために必要な技術</w:t>
       </w:r>
     </w:p>
@@ -164,69 +140,45 @@
     </w:p>
     <w:p>
       <w:pPr>
-        <w:pStyle w:val="Heading6"/>
+        <w:pStyle w:val="ListBullet"/>
         <w:ind w:left="880"/>
       </w:pPr>
       <w:r>
         <w:t>一</w:t>
-      </w:r>
-    </w:p>
-    <w:p>
-      <w:pPr>
-        <w:ind w:left="880"/>
-      </w:pPr>
-      <w:r>
+        <w:br/>
         <w:t>再生部品利用量の目標</w:t>
       </w:r>
     </w:p>
     <w:p>
       <w:pPr>
-        <w:pStyle w:val="Heading6"/>
+        <w:pStyle w:val="ListBullet"/>
         <w:ind w:left="880"/>
       </w:pPr>
       <w:r>
         <w:t>二</w:t>
-      </w:r>
-    </w:p>
-    <w:p>
-      <w:pPr>
-        <w:ind w:left="880"/>
-      </w:pPr>
-      <w:r>
+        <w:br/>
         <w:t>再生部品を利用するために必要な設備の整備に関する事項</w:t>
       </w:r>
     </w:p>
     <w:p>
       <w:pPr>
-        <w:pStyle w:val="Heading6"/>
+        <w:pStyle w:val="ListBullet"/>
         <w:ind w:left="880"/>
       </w:pPr>
       <w:r>
         <w:t>三</w:t>
-      </w:r>
-    </w:p>
-    <w:p>
-      <w:pPr>
-        <w:ind w:left="880"/>
-      </w:pPr>
-      <w:r>
+        <w:br/>
         <w:t>再生部品を利用するために必要な技術の向上に関する事項</w:t>
       </w:r>
     </w:p>
     <w:p>
       <w:pPr>
-        <w:pStyle w:val="Heading6"/>
+        <w:pStyle w:val="ListBullet"/>
         <w:ind w:left="880"/>
       </w:pPr>
       <w:r>
         <w:t>四</w:t>
-      </w:r>
-    </w:p>
-    <w:p>
-      <w:pPr>
-        <w:ind w:left="880"/>
-      </w:pPr>
-      <w:r>
+        <w:br/>
         <w:t>前三号に掲げるもののほか、再生部品の利用に関する事項</w:t>
       </w:r>
     </w:p>
@@ -288,7 +240,7 @@
         <w:pStyle w:val="Heading1"/>
       </w:pPr>
       <w:r>
-        <w:t>附　則（平成二三年三月二九日経済産業省令第九号）</w:t>
+        <w:t>附則（平成二三年三月二九日経済産業省令第九号）</w:t>
       </w:r>
     </w:p>
     <w:p>
@@ -316,7 +268,7 @@
     </w:pPr>
     <w:r>
       <w:tab/>
-      <w:t>WeGov v0.1 - FTS141</w:t>
+      <w:t>WeGov v0.2 - FTS141</w:t>
     </w:r>
   </w:p>
 </w:ftr>
